--- a/Doc.docx
+++ b/Doc.docx
@@ -48,7 +48,27 @@
           <w:u w:val="single"/>
           <w:lang w:val="fr-FR"/>
         </w:rPr>
-        <w:t>Louis Gentillet &amp; Sebastian Simon</w:t>
+        <w:t xml:space="preserve">Louis Gentillet &amp; </w:t>
+      </w:r>
+      <w:proofErr w:type="spellStart"/>
+      <w:r>
+        <w:rPr>
+          <w:rFonts w:ascii="Consolas" w:hAnsi="Consolas" w:cs="Consolas"/>
+          <w:color w:val="839496"/>
+          <w:u w:val="single"/>
+          <w:lang w:val="fr-FR"/>
+        </w:rPr>
+        <w:t>Sebastian</w:t>
+      </w:r>
+      <w:proofErr w:type="spellEnd"/>
+      <w:r>
+        <w:rPr>
+          <w:rFonts w:ascii="Consolas" w:hAnsi="Consolas" w:cs="Consolas"/>
+          <w:color w:val="839496"/>
+          <w:u w:val="single"/>
+          <w:lang w:val="fr-FR"/>
+        </w:rPr>
+        <w:t xml:space="preserve"> Simon</w:t>
       </w:r>
     </w:p>
     <w:p>
@@ -91,7 +111,21 @@
         <w:rPr>
           <w:lang w:val="fr-FR"/>
         </w:rPr>
-        <w:t xml:space="preserve"> Iteration: </w:t>
+        <w:t xml:space="preserve"> </w:t>
+      </w:r>
+      <w:proofErr w:type="spellStart"/>
+      <w:r>
+        <w:rPr>
+          <w:lang w:val="fr-FR"/>
+        </w:rPr>
+        <w:t>Iteration</w:t>
+      </w:r>
+      <w:proofErr w:type="spellEnd"/>
+      <w:r>
+        <w:rPr>
+          <w:lang w:val="fr-FR"/>
+        </w:rPr>
+        <w:t xml:space="preserve">: </w:t>
       </w:r>
       <w:r>
         <w:rPr>
@@ -583,7 +617,25 @@
           <w:color w:val="auto"/>
           <w:lang w:val="fr-FR"/>
         </w:rPr>
-        <w:t xml:space="preserve"> public </w:t>
+        <w:t xml:space="preserve"> </w:t>
+      </w:r>
+      <w:proofErr w:type="gramStart"/>
+      <w:r>
+        <w:rPr>
+          <w:rFonts w:cstheme="minorHAnsi"/>
+          <w:color w:val="auto"/>
+          <w:lang w:val="fr-FR"/>
+        </w:rPr>
+        <w:t>public</w:t>
+      </w:r>
+      <w:proofErr w:type="gramEnd"/>
+      <w:r>
+        <w:rPr>
+          <w:rFonts w:cstheme="minorHAnsi"/>
+          <w:color w:val="auto"/>
+          <w:lang w:val="fr-FR"/>
+        </w:rPr>
+        <w:t xml:space="preserve"> </w:t>
       </w:r>
       <w:r>
         <w:rPr>
@@ -798,6 +850,7 @@
         </w:rPr>
         <w:t xml:space="preserve"> </w:t>
       </w:r>
+      <w:proofErr w:type="spellStart"/>
       <w:r>
         <w:rPr>
           <w:rFonts w:cstheme="minorHAnsi"/>
@@ -807,6 +860,7 @@
         </w:rPr>
         <w:t>implemente</w:t>
       </w:r>
+      <w:proofErr w:type="spellEnd"/>
       <w:r>
         <w:rPr>
           <w:rFonts w:cstheme="minorHAnsi"/>
@@ -832,6 +886,7 @@
         </w:rPr>
         <w:t xml:space="preserve"> interfaces </w:t>
       </w:r>
+      <w:proofErr w:type="spellStart"/>
       <w:r>
         <w:rPr>
           <w:rFonts w:cstheme="minorHAnsi"/>
@@ -841,6 +896,7 @@
         </w:rPr>
         <w:t>possede</w:t>
       </w:r>
+      <w:proofErr w:type="spellEnd"/>
       <w:r>
         <w:rPr>
           <w:rFonts w:cstheme="minorHAnsi"/>
@@ -1036,6 +1092,7 @@
         </w:rPr>
         <w:t xml:space="preserve"> </w:t>
       </w:r>
+      <w:proofErr w:type="spellStart"/>
       <w:r>
         <w:rPr>
           <w:rFonts w:cstheme="minorHAnsi"/>
@@ -1045,6 +1102,7 @@
         </w:rPr>
         <w:t>rélevant</w:t>
       </w:r>
+      <w:proofErr w:type="spellEnd"/>
       <w:r>
         <w:rPr>
           <w:rFonts w:cstheme="minorHAnsi"/>
@@ -1144,7 +1202,25 @@
           <w:color w:val="auto"/>
           <w:lang w:val="fr-FR"/>
         </w:rPr>
-        <w:t xml:space="preserve"> guide à comment implementer </w:t>
+        <w:t xml:space="preserve"> guide à comment </w:t>
+      </w:r>
+      <w:proofErr w:type="spellStart"/>
+      <w:r>
+        <w:rPr>
+          <w:rFonts w:cstheme="minorHAnsi"/>
+          <w:color w:val="auto"/>
+          <w:lang w:val="fr-FR"/>
+        </w:rPr>
+        <w:t>implementer</w:t>
+      </w:r>
+      <w:proofErr w:type="spellEnd"/>
+      <w:r>
+        <w:rPr>
+          <w:rFonts w:cstheme="minorHAnsi"/>
+          <w:color w:val="auto"/>
+          <w:lang w:val="fr-FR"/>
+        </w:rPr>
+        <w:t xml:space="preserve"> </w:t>
       </w:r>
       <w:r>
         <w:rPr>
@@ -1291,7 +1367,23 @@
           <w:color w:val="auto"/>
           <w:lang w:val="fr-FR"/>
         </w:rPr>
-        <w:t xml:space="preserve"> depend </w:t>
+        <w:t xml:space="preserve"> </w:t>
+      </w:r>
+      <w:proofErr w:type="spellStart"/>
+      <w:r>
+        <w:rPr>
+          <w:color w:val="auto"/>
+          <w:lang w:val="fr-FR"/>
+        </w:rPr>
+        <w:t>depend</w:t>
+      </w:r>
+      <w:proofErr w:type="spellEnd"/>
+      <w:r>
+        <w:rPr>
+          <w:color w:val="auto"/>
+          <w:lang w:val="fr-FR"/>
+        </w:rPr>
+        <w:t xml:space="preserve"> </w:t>
       </w:r>
       <w:r>
         <w:rPr>
@@ -1351,7 +1443,23 @@
           <w:color w:val="auto"/>
           <w:lang w:val="fr-FR"/>
         </w:rPr>
-        <w:t xml:space="preserve"> PassagerStandard </w:t>
+        <w:t xml:space="preserve"> </w:t>
+      </w:r>
+      <w:proofErr w:type="spellStart"/>
+      <w:r>
+        <w:rPr>
+          <w:color w:val="auto"/>
+          <w:lang w:val="fr-FR"/>
+        </w:rPr>
+        <w:t>PassagerStandard</w:t>
+      </w:r>
+      <w:proofErr w:type="spellEnd"/>
+      <w:r>
+        <w:rPr>
+          <w:color w:val="auto"/>
+          <w:lang w:val="fr-FR"/>
+        </w:rPr>
+        <w:t xml:space="preserve"> </w:t>
       </w:r>
       <w:r>
         <w:rPr>
@@ -1524,7 +1632,23 @@
           <w:color w:val="auto"/>
           <w:lang w:val="fr-FR"/>
         </w:rPr>
-        <w:t xml:space="preserve"> PassagerStandard </w:t>
+        <w:t xml:space="preserve"> </w:t>
+      </w:r>
+      <w:proofErr w:type="spellStart"/>
+      <w:r>
+        <w:rPr>
+          <w:color w:val="auto"/>
+          <w:lang w:val="fr-FR"/>
+        </w:rPr>
+        <w:t>PassagerStandard</w:t>
+      </w:r>
+      <w:proofErr w:type="spellEnd"/>
+      <w:r>
+        <w:rPr>
+          <w:color w:val="auto"/>
+          <w:lang w:val="fr-FR"/>
+        </w:rPr>
+        <w:t xml:space="preserve"> </w:t>
       </w:r>
       <w:r>
         <w:rPr>
@@ -1636,8 +1760,17 @@
           <w:color w:val="auto"/>
           <w:lang w:val="fr-FR"/>
         </w:rPr>
-        <w:t>Stubs de méthodes créée</w:t>
-      </w:r>
+        <w:t xml:space="preserve">Stubs de </w:t>
+      </w:r>
+      <w:proofErr w:type="gramStart"/>
+      <w:r>
+        <w:rPr>
+          <w:color w:val="auto"/>
+          <w:lang w:val="fr-FR"/>
+        </w:rPr>
+        <w:t>méthodes créée</w:t>
+      </w:r>
+      <w:proofErr w:type="gramEnd"/>
     </w:p>
     <w:p>
       <w:pPr>
@@ -1662,16 +1795,25 @@
         <w:rPr>
           <w:lang w:val="fr-FR"/>
         </w:rPr>
-        <w:t>1.5 Fin Iteration</w:t>
-      </w:r>
-    </w:p>
-    <w:p>
-      <w:pPr>
-        <w:rPr>
-          <w:color w:val="auto"/>
-          <w:lang w:val="fr-FR"/>
-        </w:rPr>
-      </w:pPr>
+        <w:t xml:space="preserve">1.5 Fin </w:t>
+      </w:r>
+      <w:proofErr w:type="spellStart"/>
+      <w:r>
+        <w:rPr>
+          <w:lang w:val="fr-FR"/>
+        </w:rPr>
+        <w:t>Iteration</w:t>
+      </w:r>
+      <w:proofErr w:type="spellEnd"/>
+    </w:p>
+    <w:p>
+      <w:pPr>
+        <w:rPr>
+          <w:color w:val="auto"/>
+          <w:lang w:val="fr-FR"/>
+        </w:rPr>
+      </w:pPr>
+      <w:proofErr w:type="gramStart"/>
       <w:r>
         <w:rPr>
           <w:color w:val="auto"/>
@@ -1679,6 +1821,7 @@
         </w:rPr>
         <w:t>vérifié</w:t>
       </w:r>
+      <w:proofErr w:type="gramEnd"/>
     </w:p>
     <w:p>
       <w:pPr>
@@ -1730,7 +1873,35 @@
           <w:lang w:val="fr-FR"/>
         </w:rPr>
         <w:lastRenderedPageBreak/>
-        <w:t>2 Deuxième Iteration: Instancation et Changement d'état</w:t>
+        <w:t xml:space="preserve">2 Deuxième </w:t>
+      </w:r>
+      <w:proofErr w:type="spellStart"/>
+      <w:r>
+        <w:rPr>
+          <w:lang w:val="fr-FR"/>
+        </w:rPr>
+        <w:t>Iteration</w:t>
+      </w:r>
+      <w:proofErr w:type="spellEnd"/>
+      <w:r>
+        <w:rPr>
+          <w:lang w:val="fr-FR"/>
+        </w:rPr>
+        <w:t xml:space="preserve">: </w:t>
+      </w:r>
+      <w:proofErr w:type="spellStart"/>
+      <w:r>
+        <w:rPr>
+          <w:lang w:val="fr-FR"/>
+        </w:rPr>
+        <w:t>Instancation</w:t>
+      </w:r>
+      <w:proofErr w:type="spellEnd"/>
+      <w:r>
+        <w:rPr>
+          <w:lang w:val="fr-FR"/>
+        </w:rPr>
+        <w:t xml:space="preserve"> et Changement d'état</w:t>
       </w:r>
     </w:p>
     <w:p>
@@ -1753,7 +1924,23 @@
           <w:color w:val="auto"/>
           <w:lang w:val="fr-FR"/>
         </w:rPr>
-        <w:t xml:space="preserve"> toString </w:t>
+        <w:t xml:space="preserve"> </w:t>
+      </w:r>
+      <w:proofErr w:type="spellStart"/>
+      <w:r>
+        <w:rPr>
+          <w:color w:val="auto"/>
+          <w:lang w:val="fr-FR"/>
+        </w:rPr>
+        <w:t>toString</w:t>
+      </w:r>
+      <w:proofErr w:type="spellEnd"/>
+      <w:r>
+        <w:rPr>
+          <w:color w:val="auto"/>
+          <w:lang w:val="fr-FR"/>
+        </w:rPr>
+        <w:t xml:space="preserve"> </w:t>
       </w:r>
       <w:r>
         <w:rPr>
@@ -1798,8 +1985,17 @@
           <w:color w:val="auto"/>
           <w:lang w:val="fr-FR"/>
         </w:rPr>
-        <w:t xml:space="preserve"> PassagerStandard</w:t>
-      </w:r>
+        <w:t xml:space="preserve"> </w:t>
+      </w:r>
+      <w:proofErr w:type="spellStart"/>
+      <w:r>
+        <w:rPr>
+          <w:color w:val="auto"/>
+          <w:lang w:val="fr-FR"/>
+        </w:rPr>
+        <w:t>PassagerStandard</w:t>
+      </w:r>
+      <w:proofErr w:type="spellEnd"/>
     </w:p>
     <w:p>
       <w:pPr>
@@ -1982,7 +2178,23 @@
           <w:color w:val="auto"/>
           <w:lang w:val="fr-FR"/>
         </w:rPr>
-        <w:t xml:space="preserve"> FauxPassager </w:t>
+        <w:t xml:space="preserve"> </w:t>
+      </w:r>
+      <w:proofErr w:type="spellStart"/>
+      <w:r>
+        <w:rPr>
+          <w:color w:val="auto"/>
+          <w:lang w:val="fr-FR"/>
+        </w:rPr>
+        <w:t>FauxPassager</w:t>
+      </w:r>
+      <w:proofErr w:type="spellEnd"/>
+      <w:r>
+        <w:rPr>
+          <w:color w:val="auto"/>
+          <w:lang w:val="fr-FR"/>
+        </w:rPr>
+        <w:t xml:space="preserve"> </w:t>
       </w:r>
       <w:r>
         <w:rPr>
@@ -2014,6 +2226,7 @@
         </w:rPr>
         <w:t xml:space="preserve"> </w:t>
       </w:r>
+      <w:proofErr w:type="gramStart"/>
       <w:r>
         <w:rPr>
           <w:color w:val="auto"/>
@@ -2022,6 +2235,7 @@
         </w:rPr>
         <w:t>remplacé</w:t>
       </w:r>
+      <w:proofErr w:type="gramEnd"/>
       <w:r>
         <w:rPr>
           <w:color w:val="auto"/>
@@ -2057,7 +2271,23 @@
           <w:color w:val="auto"/>
           <w:lang w:val="fr-FR"/>
         </w:rPr>
-        <w:t xml:space="preserve"> PassagerStandard </w:t>
+        <w:t xml:space="preserve"> </w:t>
+      </w:r>
+      <w:proofErr w:type="spellStart"/>
+      <w:r>
+        <w:rPr>
+          <w:color w:val="auto"/>
+          <w:lang w:val="fr-FR"/>
+        </w:rPr>
+        <w:t>PassagerStandard</w:t>
+      </w:r>
+      <w:proofErr w:type="spellEnd"/>
+      <w:r>
+        <w:rPr>
+          <w:color w:val="auto"/>
+          <w:lang w:val="fr-FR"/>
+        </w:rPr>
+        <w:t xml:space="preserve"> </w:t>
       </w:r>
       <w:r>
         <w:rPr>
@@ -2140,7 +2370,23 @@
           <w:color w:val="auto"/>
           <w:lang w:val="fr-FR"/>
         </w:rPr>
-        <w:t xml:space="preserve"> implementer </w:t>
+        <w:t xml:space="preserve"> </w:t>
+      </w:r>
+      <w:proofErr w:type="spellStart"/>
+      <w:r>
+        <w:rPr>
+          <w:color w:val="auto"/>
+          <w:lang w:val="fr-FR"/>
+        </w:rPr>
+        <w:t>implementer</w:t>
+      </w:r>
+      <w:proofErr w:type="spellEnd"/>
+      <w:r>
+        <w:rPr>
+          <w:color w:val="auto"/>
+          <w:lang w:val="fr-FR"/>
+        </w:rPr>
+        <w:t xml:space="preserve"> </w:t>
       </w:r>
       <w:r>
         <w:rPr>
@@ -2211,7 +2457,23 @@
           <w:color w:val="auto"/>
           <w:lang w:val="fr-FR"/>
         </w:rPr>
-        <w:t>On initialise un et lui met parametre. Après il est passé en référence.</w:t>
+        <w:t xml:space="preserve">On initialise un et lui met </w:t>
+      </w:r>
+      <w:proofErr w:type="spellStart"/>
+      <w:r>
+        <w:rPr>
+          <w:color w:val="auto"/>
+          <w:lang w:val="fr-FR"/>
+        </w:rPr>
+        <w:t>parametre</w:t>
+      </w:r>
+      <w:proofErr w:type="spellEnd"/>
+      <w:r>
+        <w:rPr>
+          <w:color w:val="auto"/>
+          <w:lang w:val="fr-FR"/>
+        </w:rPr>
+        <w:t>. Après il est passé en référence.</w:t>
       </w:r>
     </w:p>
     <w:p>
@@ -2297,13 +2559,31 @@
           <w:lang w:val="fr-FR"/>
         </w:rPr>
       </w:pPr>
-      <w:r>
-        <w:rPr>
-          <w:color w:val="auto"/>
-          <w:lang w:val="fr-FR"/>
-        </w:rPr>
-        <w:t>parametres d’instanciation invalide</w:t>
-      </w:r>
+      <w:proofErr w:type="spellStart"/>
+      <w:r>
+        <w:rPr>
+          <w:color w:val="auto"/>
+          <w:lang w:val="fr-FR"/>
+        </w:rPr>
+        <w:t>parametres</w:t>
+      </w:r>
+      <w:proofErr w:type="spellEnd"/>
+      <w:r>
+        <w:rPr>
+          <w:color w:val="auto"/>
+          <w:lang w:val="fr-FR"/>
+        </w:rPr>
+        <w:t xml:space="preserve"> d’instanciation </w:t>
+      </w:r>
+      <w:proofErr w:type="spellStart"/>
+      <w:r>
+        <w:rPr>
+          <w:color w:val="auto"/>
+          <w:lang w:val="fr-FR"/>
+        </w:rPr>
+        <w:t>invalide</w:t>
+      </w:r>
+      <w:proofErr w:type="spellEnd"/>
     </w:p>
     <w:p>
       <w:pPr>
@@ -2317,13 +2597,31 @@
           <w:lang w:val="fr-FR"/>
         </w:rPr>
       </w:pPr>
-      <w:r>
-        <w:rPr>
-          <w:color w:val="auto"/>
-          <w:lang w:val="fr-FR"/>
-        </w:rPr>
-        <w:t>PassagerStandard : Valeurs négatifs pour destination et &gt; nbArret</w:t>
-      </w:r>
+      <w:proofErr w:type="spellStart"/>
+      <w:r>
+        <w:rPr>
+          <w:color w:val="auto"/>
+          <w:lang w:val="fr-FR"/>
+        </w:rPr>
+        <w:t>PassagerStandard</w:t>
+      </w:r>
+      <w:proofErr w:type="spellEnd"/>
+      <w:r>
+        <w:rPr>
+          <w:color w:val="auto"/>
+          <w:lang w:val="fr-FR"/>
+        </w:rPr>
+        <w:t xml:space="preserve"> : Valeurs négatifs pour destination et &gt; </w:t>
+      </w:r>
+      <w:proofErr w:type="spellStart"/>
+      <w:r>
+        <w:rPr>
+          <w:color w:val="auto"/>
+          <w:lang w:val="fr-FR"/>
+        </w:rPr>
+        <w:t>nbArret</w:t>
+      </w:r>
+      <w:proofErr w:type="spellEnd"/>
     </w:p>
     <w:p>
       <w:pPr>
@@ -2342,7 +2640,23 @@
           <w:color w:val="auto"/>
           <w:lang w:val="fr-FR"/>
         </w:rPr>
-        <w:t xml:space="preserve">Autobus : i+j &lt;= 0 </w:t>
+        <w:t xml:space="preserve">Autobus : </w:t>
+      </w:r>
+      <w:proofErr w:type="spellStart"/>
+      <w:r>
+        <w:rPr>
+          <w:color w:val="auto"/>
+          <w:lang w:val="fr-FR"/>
+        </w:rPr>
+        <w:t>i+j</w:t>
+      </w:r>
+      <w:proofErr w:type="spellEnd"/>
+      <w:r>
+        <w:rPr>
+          <w:color w:val="auto"/>
+          <w:lang w:val="fr-FR"/>
+        </w:rPr>
+        <w:t xml:space="preserve"> &lt;= 0 </w:t>
       </w:r>
     </w:p>
     <w:p>
@@ -2401,14 +2715,36 @@
         <w:rPr>
           <w:lang w:val="fr-FR"/>
         </w:rPr>
-        <w:t>Après avoir enléver les attributs public des classes</w:t>
-      </w:r>
-      <w:r>
-        <w:rPr>
-          <w:lang w:val="fr-FR"/>
-        </w:rPr>
-        <w:t xml:space="preserve"> et interfaces</w:t>
-      </w:r>
+        <w:t xml:space="preserve">Après avoir </w:t>
+      </w:r>
+      <w:proofErr w:type="spellStart"/>
+      <w:r>
+        <w:rPr>
+          <w:lang w:val="fr-FR"/>
+        </w:rPr>
+        <w:t>enléver</w:t>
+      </w:r>
+      <w:proofErr w:type="spellEnd"/>
+      <w:r>
+        <w:rPr>
+          <w:lang w:val="fr-FR"/>
+        </w:rPr>
+        <w:t xml:space="preserve"> les attributs public des classes</w:t>
+      </w:r>
+      <w:r>
+        <w:rPr>
+          <w:lang w:val="fr-FR"/>
+        </w:rPr>
+        <w:t xml:space="preserve"> et </w:t>
+      </w:r>
+      <w:proofErr w:type="spellStart"/>
+      <w:r>
+        <w:rPr>
+          <w:lang w:val="fr-FR"/>
+        </w:rPr>
+        <w:t>interfaces</w:t>
+      </w:r>
+      <w:proofErr w:type="gramStart"/>
       <w:r>
         <w:rPr>
           <w:lang w:val="fr-FR"/>
@@ -2419,7 +2755,15 @@
         <w:rPr>
           <w:lang w:val="fr-FR"/>
         </w:rPr>
-        <w:t xml:space="preserve">tel que leur visibilité est réduits au paquetage (défaut), </w:t>
+        <w:t>tel</w:t>
+      </w:r>
+      <w:proofErr w:type="spellEnd"/>
+      <w:proofErr w:type="gramEnd"/>
+      <w:r>
+        <w:rPr>
+          <w:lang w:val="fr-FR"/>
+        </w:rPr>
+        <w:t xml:space="preserve"> que leur visibilité est réduits au paquetage (défaut), </w:t>
       </w:r>
       <w:r>
         <w:rPr>
@@ -2542,23 +2886,81 @@
         <w:rPr>
           <w:lang w:val="fr-FR"/>
         </w:rPr>
-        <w:t xml:space="preserve"> </w:t>
-      </w:r>
-      <w:bookmarkStart w:id="0" w:name="_GoBack"/>
-      <w:bookmarkEnd w:id="0"/>
-      <w:r>
-        <w:rPr>
-          <w:lang w:val="fr-FR"/>
-        </w:rPr>
-        <w:t>Diagramme de Classe</w:t>
-      </w:r>
-    </w:p>
-    <w:p>
-      <w:pPr>
-        <w:rPr>
-          <w:lang w:val="fr-FR"/>
-        </w:rPr>
-      </w:pPr>
+        <w:t xml:space="preserve"> Diagramme de Classe</w:t>
+      </w:r>
+    </w:p>
+    <w:p>
+      <w:pPr>
+        <w:rPr>
+          <w:lang w:val="fr-FR"/>
+        </w:rPr>
+      </w:pPr>
+      <w:r>
+        <w:rPr>
+          <w:noProof/>
+          <w:lang w:eastAsia="en-GB"/>
+        </w:rPr>
+        <w:drawing>
+          <wp:inline distT="0" distB="0" distL="0" distR="0">
+            <wp:extent cx="4920473" cy="2179320"/>
+            <wp:effectExtent l="0" t="0" r="0" b="0"/>
+            <wp:docPr id="1" name="Grafik 1"/>
+            <wp:cNvGraphicFramePr>
+              <a:graphicFrameLocks xmlns:a="http://schemas.openxmlformats.org/drawingml/2006/main" noChangeAspect="1"/>
+            </wp:cNvGraphicFramePr>
+            <a:graphic xmlns:a="http://schemas.openxmlformats.org/drawingml/2006/main">
+              <a:graphicData uri="http://schemas.openxmlformats.org/drawingml/2006/picture">
+                <pic:pic xmlns:pic="http://schemas.openxmlformats.org/drawingml/2006/picture">
+                  <pic:nvPicPr>
+                    <pic:cNvPr id="0" name="diagramme de classe.png"/>
+                    <pic:cNvPicPr/>
+                  </pic:nvPicPr>
+                  <pic:blipFill>
+                    <a:blip r:embed="rId9" cstate="print">
+                      <a:extLst>
+                        <a:ext uri="{28A0092B-C50C-407E-A947-70E740481C1C}">
+                          <a14:useLocalDpi xmlns:a14="http://schemas.microsoft.com/office/drawing/2010/main" val="0"/>
+                        </a:ext>
+                      </a:extLst>
+                    </a:blip>
+                    <a:stretch>
+                      <a:fillRect/>
+                    </a:stretch>
+                  </pic:blipFill>
+                  <pic:spPr>
+                    <a:xfrm>
+                      <a:off x="0" y="0"/>
+                      <a:ext cx="4919427" cy="2178857"/>
+                    </a:xfrm>
+                    <a:prstGeom prst="rect">
+                      <a:avLst/>
+                    </a:prstGeom>
+                  </pic:spPr>
+                </pic:pic>
+              </a:graphicData>
+            </a:graphic>
+          </wp:inline>
+        </w:drawing>
+      </w:r>
+    </w:p>
+    <w:p>
+      <w:pPr>
+        <w:rPr>
+          <w:rFonts w:asciiTheme="majorHAnsi" w:eastAsiaTheme="majorEastAsia" w:hAnsiTheme="majorHAnsi" w:cstheme="majorBidi"/>
+          <w:smallCaps/>
+          <w:color w:val="0F243E" w:themeColor="text2" w:themeShade="7F"/>
+          <w:spacing w:val="20"/>
+          <w:sz w:val="32"/>
+          <w:szCs w:val="32"/>
+          <w:lang w:val="fr-FR"/>
+        </w:rPr>
+      </w:pPr>
+      <w:r>
+        <w:rPr>
+          <w:lang w:val="fr-FR"/>
+        </w:rPr>
+        <w:br w:type="page"/>
+      </w:r>
     </w:p>
     <w:p>
       <w:pPr>
@@ -2571,6 +2973,7 @@
         <w:rPr>
           <w:lang w:val="fr-FR"/>
         </w:rPr>
+        <w:lastRenderedPageBreak/>
         <w:t>5 Nouvelle Architecture</w:t>
       </w:r>
     </w:p>
@@ -2597,13 +3000,68 @@
           <w:lang w:val="fr-FR"/>
         </w:rPr>
       </w:pPr>
-    </w:p>
-    <w:p>
-      <w:pPr>
-        <w:rPr>
-          <w:lang w:val="fr-FR"/>
-        </w:rPr>
-      </w:pPr>
+      <w:r>
+        <w:rPr>
+          <w:noProof/>
+          <w:lang w:eastAsia="en-GB"/>
+        </w:rPr>
+        <w:drawing>
+          <wp:inline distT="0" distB="0" distL="0" distR="0" wp14:anchorId="542CA7F1" wp14:editId="5033B186">
+            <wp:extent cx="4920473" cy="2179320"/>
+            <wp:effectExtent l="0" t="0" r="0" b="0"/>
+            <wp:docPr id="2" name="Grafik 2"/>
+            <wp:cNvGraphicFramePr>
+              <a:graphicFrameLocks xmlns:a="http://schemas.openxmlformats.org/drawingml/2006/main" noChangeAspect="1"/>
+            </wp:cNvGraphicFramePr>
+            <a:graphic xmlns:a="http://schemas.openxmlformats.org/drawingml/2006/main">
+              <a:graphicData uri="http://schemas.openxmlformats.org/drawingml/2006/picture">
+                <pic:pic xmlns:pic="http://schemas.openxmlformats.org/drawingml/2006/picture">
+                  <pic:nvPicPr>
+                    <pic:cNvPr id="0" name="diagramme de classe.png"/>
+                    <pic:cNvPicPr/>
+                  </pic:nvPicPr>
+                  <pic:blipFill>
+                    <a:blip r:embed="rId9" cstate="print">
+                      <a:extLst>
+                        <a:ext uri="{28A0092B-C50C-407E-A947-70E740481C1C}">
+                          <a14:useLocalDpi xmlns:a14="http://schemas.microsoft.com/office/drawing/2010/main" val="0"/>
+                        </a:ext>
+                      </a:extLst>
+                    </a:blip>
+                    <a:stretch>
+                      <a:fillRect/>
+                    </a:stretch>
+                  </pic:blipFill>
+                  <pic:spPr>
+                    <a:xfrm>
+                      <a:off x="0" y="0"/>
+                      <a:ext cx="4919427" cy="2178857"/>
+                    </a:xfrm>
+                    <a:prstGeom prst="rect">
+                      <a:avLst/>
+                    </a:prstGeom>
+                  </pic:spPr>
+                </pic:pic>
+              </a:graphicData>
+            </a:graphic>
+          </wp:inline>
+        </w:drawing>
+      </w:r>
+      <w:r>
+        <w:rPr>
+          <w:rFonts w:cstheme="minorHAnsi"/>
+          <w:lang w:val="fr-FR"/>
+        </w:rPr>
+        <w:t>*</w:t>
+      </w:r>
+      <w:r>
+        <w:rPr>
+          <w:rStyle w:val="Funotenzeichen"/>
+          <w:rFonts w:cstheme="minorHAnsi"/>
+          <w:lang w:val="fr-FR"/>
+        </w:rPr>
+        <w:footnoteReference w:id="1"/>
+      </w:r>
     </w:p>
     <w:sectPr>
       <w:pgSz w:w="12240" w:h="15840"/>
@@ -2613,6 +3071,167 @@
     </w:sectPr>
   </w:body>
 </w:document>
+</file>
+
+<file path=word/endnotes.xml><?xml version="1.0" encoding="utf-8"?>
+<w:endnotes xmlns:wpc="http://schemas.microsoft.com/office/word/2010/wordprocessingCanvas" xmlns:mc="http://schemas.openxmlformats.org/markup-compatibility/2006" xmlns:o="urn:schemas-microsoft-com:office:office" xmlns:r="http://schemas.openxmlformats.org/officeDocument/2006/relationships" xmlns:m="http://schemas.openxmlformats.org/officeDocument/2006/math" xmlns:v="urn:schemas-microsoft-com:vml" xmlns:wp14="http://schemas.microsoft.com/office/word/2010/wordprocessingDrawing" xmlns:wp="http://schemas.openxmlformats.org/drawingml/2006/wordprocessingDrawing" xmlns:w10="urn:schemas-microsoft-com:office:word" xmlns:w="http://schemas.openxmlformats.org/wordprocessingml/2006/main" xmlns:w14="http://schemas.microsoft.com/office/word/2010/wordml" xmlns:wpg="http://schemas.microsoft.com/office/word/2010/wordprocessingGroup" xmlns:wpi="http://schemas.microsoft.com/office/word/2010/wordprocessingInk" xmlns:wne="http://schemas.microsoft.com/office/word/2006/wordml" xmlns:wps="http://schemas.microsoft.com/office/word/2010/wordprocessingShape" mc:Ignorable="w14 wp14">
+  <w:endnote w:type="separator" w:id="-1">
+    <w:p>
+      <w:pPr>
+        <w:spacing w:after="0" w:line="240" w:lineRule="auto"/>
+      </w:pPr>
+      <w:r>
+        <w:separator/>
+      </w:r>
+    </w:p>
+  </w:endnote>
+  <w:endnote w:type="continuationSeparator" w:id="0">
+    <w:p>
+      <w:pPr>
+        <w:spacing w:after="0" w:line="240" w:lineRule="auto"/>
+      </w:pPr>
+      <w:r>
+        <w:continuationSeparator/>
+      </w:r>
+    </w:p>
+  </w:endnote>
+</w:endnotes>
+</file>
+
+<file path=word/footnotes.xml><?xml version="1.0" encoding="utf-8"?>
+<w:footnotes xmlns:wpc="http://schemas.microsoft.com/office/word/2010/wordprocessingCanvas" xmlns:mc="http://schemas.openxmlformats.org/markup-compatibility/2006" xmlns:o="urn:schemas-microsoft-com:office:office" xmlns:r="http://schemas.openxmlformats.org/officeDocument/2006/relationships" xmlns:m="http://schemas.openxmlformats.org/officeDocument/2006/math" xmlns:v="urn:schemas-microsoft-com:vml" xmlns:wp14="http://schemas.microsoft.com/office/word/2010/wordprocessingDrawing" xmlns:wp="http://schemas.openxmlformats.org/drawingml/2006/wordprocessingDrawing" xmlns:w10="urn:schemas-microsoft-com:office:word" xmlns:w="http://schemas.openxmlformats.org/wordprocessingml/2006/main" xmlns:w14="http://schemas.microsoft.com/office/word/2010/wordml" xmlns:wpg="http://schemas.microsoft.com/office/word/2010/wordprocessingGroup" xmlns:wpi="http://schemas.microsoft.com/office/word/2010/wordprocessingInk" xmlns:wne="http://schemas.microsoft.com/office/word/2006/wordml" xmlns:wps="http://schemas.microsoft.com/office/word/2010/wordprocessingShape" mc:Ignorable="w14 wp14">
+  <w:footnote w:type="separator" w:id="-1">
+    <w:p>
+      <w:pPr>
+        <w:spacing w:after="0" w:line="240" w:lineRule="auto"/>
+      </w:pPr>
+      <w:r>
+        <w:separator/>
+      </w:r>
+    </w:p>
+  </w:footnote>
+  <w:footnote w:type="continuationSeparator" w:id="0">
+    <w:p>
+      <w:pPr>
+        <w:spacing w:after="0" w:line="240" w:lineRule="auto"/>
+      </w:pPr>
+      <w:r>
+        <w:continuationSeparator/>
+      </w:r>
+    </w:p>
+  </w:footnote>
+  <w:footnote w:id="1">
+    <w:p>
+      <w:pPr>
+        <w:rPr>
+          <w:i/>
+          <w:lang w:val="fr-FR"/>
+        </w:rPr>
+      </w:pPr>
+      <w:r>
+        <w:rPr>
+          <w:rStyle w:val="Funotenzeichen"/>
+        </w:rPr>
+        <w:footnoteRef/>
+      </w:r>
+      <w:r>
+        <w:rPr>
+          <w:lang w:val="fr-FR"/>
+        </w:rPr>
+        <w:t xml:space="preserve"> </w:t>
+      </w:r>
+      <w:r>
+        <w:rPr>
+          <w:lang w:val="fr-FR"/>
+        </w:rPr>
+        <w:t>La nouvelle architecture est la vieille. Nous avons bâti une cathédrale qui perdurera des millénaires à venir.</w:t>
+      </w:r>
+      <w:r>
+        <w:rPr>
+          <w:lang w:val="fr-FR"/>
+        </w:rPr>
+        <w:t xml:space="preserve"> </w:t>
+      </w:r>
+      <w:r>
+        <w:rPr>
+          <w:lang w:val="fr-FR"/>
+        </w:rPr>
+        <w:tab/>
+      </w:r>
+      <w:r>
+        <w:rPr>
+          <w:lang w:val="fr-FR"/>
+        </w:rPr>
+        <w:tab/>
+      </w:r>
+      <w:r>
+        <w:rPr>
+          <w:lang w:val="fr-FR"/>
+        </w:rPr>
+        <w:tab/>
+      </w:r>
+      <w:r>
+        <w:rPr>
+          <w:lang w:val="fr-FR"/>
+        </w:rPr>
+        <w:tab/>
+      </w:r>
+      <w:r>
+        <w:rPr>
+          <w:lang w:val="fr-FR"/>
+        </w:rPr>
+        <w:tab/>
+      </w:r>
+      <w:r>
+        <w:rPr>
+          <w:lang w:val="fr-FR"/>
+        </w:rPr>
+        <w:tab/>
+      </w:r>
+      <w:bookmarkStart w:id="0" w:name="_GoBack"/>
+      <w:bookmarkEnd w:id="0"/>
+      <w:r>
+        <w:rPr>
+          <w:lang w:val="fr-FR"/>
+        </w:rPr>
+        <w:t xml:space="preserve">- </w:t>
+      </w:r>
+      <w:proofErr w:type="spellStart"/>
+      <w:r>
+        <w:rPr>
+          <w:i/>
+          <w:lang w:val="fr-FR"/>
+        </w:rPr>
+        <w:t>revenoon</w:t>
+      </w:r>
+      <w:proofErr w:type="spellEnd"/>
+      <w:r>
+        <w:rPr>
+          <w:i/>
+          <w:lang w:val="fr-FR"/>
+        </w:rPr>
+        <w:t xml:space="preserve"> </w:t>
+      </w:r>
+      <w:proofErr w:type="spellStart"/>
+      <w:r>
+        <w:rPr>
+          <w:i/>
+          <w:lang w:val="fr-FR"/>
+        </w:rPr>
+        <w:t>dias</w:t>
+      </w:r>
+      <w:proofErr w:type="spellEnd"/>
+    </w:p>
+    <w:p>
+      <w:pPr>
+        <w:pStyle w:val="Funotentext"/>
+        <w:rPr>
+          <w:lang w:val="fr-FR"/>
+        </w:rPr>
+      </w:pPr>
+    </w:p>
+  </w:footnote>
+</w:footnotes>
 </file>
 
 <file path=word/numbering.xml><?xml version="1.0" encoding="utf-8"?>
@@ -4036,6 +4655,71 @@
       <w:lang w:bidi="en-US"/>
     </w:rPr>
   </w:style>
+  <w:style w:type="paragraph" w:styleId="Sprechblasentext">
+    <w:name w:val="Balloon Text"/>
+    <w:basedOn w:val="Standard"/>
+    <w:link w:val="SprechblasentextZchn"/>
+    <w:uiPriority w:val="99"/>
+    <w:semiHidden/>
+    <w:unhideWhenUsed/>
+    <w:rsid w:val="002E6A25"/>
+    <w:pPr>
+      <w:spacing w:after="0" w:line="240" w:lineRule="auto"/>
+    </w:pPr>
+    <w:rPr>
+      <w:rFonts w:ascii="Tahoma" w:hAnsi="Tahoma" w:cs="Tahoma"/>
+      <w:sz w:val="16"/>
+      <w:szCs w:val="16"/>
+    </w:rPr>
+  </w:style>
+  <w:style w:type="character" w:customStyle="1" w:styleId="SprechblasentextZchn">
+    <w:name w:val="Sprechblasentext Zchn"/>
+    <w:basedOn w:val="Absatz-Standardschriftart"/>
+    <w:link w:val="Sprechblasentext"/>
+    <w:uiPriority w:val="99"/>
+    <w:semiHidden/>
+    <w:rsid w:val="002E6A25"/>
+    <w:rPr>
+      <w:rFonts w:ascii="Tahoma" w:hAnsi="Tahoma" w:cs="Tahoma"/>
+      <w:color w:val="5A5A5A" w:themeColor="text1" w:themeTint="A5"/>
+      <w:sz w:val="16"/>
+      <w:szCs w:val="16"/>
+    </w:rPr>
+  </w:style>
+  <w:style w:type="paragraph" w:styleId="Funotentext">
+    <w:name w:val="footnote text"/>
+    <w:basedOn w:val="Standard"/>
+    <w:link w:val="FunotentextZchn"/>
+    <w:uiPriority w:val="99"/>
+    <w:semiHidden/>
+    <w:unhideWhenUsed/>
+    <w:rsid w:val="002E6A25"/>
+    <w:pPr>
+      <w:spacing w:after="0" w:line="240" w:lineRule="auto"/>
+    </w:pPr>
+  </w:style>
+  <w:style w:type="character" w:customStyle="1" w:styleId="FunotentextZchn">
+    <w:name w:val="Fußnotentext Zchn"/>
+    <w:basedOn w:val="Absatz-Standardschriftart"/>
+    <w:link w:val="Funotentext"/>
+    <w:uiPriority w:val="99"/>
+    <w:semiHidden/>
+    <w:rsid w:val="002E6A25"/>
+    <w:rPr>
+      <w:color w:val="5A5A5A" w:themeColor="text1" w:themeTint="A5"/>
+    </w:rPr>
+  </w:style>
+  <w:style w:type="character" w:styleId="Funotenzeichen">
+    <w:name w:val="footnote reference"/>
+    <w:basedOn w:val="Absatz-Standardschriftart"/>
+    <w:uiPriority w:val="99"/>
+    <w:semiHidden/>
+    <w:unhideWhenUsed/>
+    <w:rsid w:val="002E6A25"/>
+    <w:rPr>
+      <w:vertAlign w:val="superscript"/>
+    </w:rPr>
+  </w:style>
 </w:styles>
 </file>
 
@@ -4877,6 +5561,71 @@
     </w:pPr>
     <w:rPr>
       <w:lang w:bidi="en-US"/>
+    </w:rPr>
+  </w:style>
+  <w:style w:type="paragraph" w:styleId="Sprechblasentext">
+    <w:name w:val="Balloon Text"/>
+    <w:basedOn w:val="Standard"/>
+    <w:link w:val="SprechblasentextZchn"/>
+    <w:uiPriority w:val="99"/>
+    <w:semiHidden/>
+    <w:unhideWhenUsed/>
+    <w:rsid w:val="002E6A25"/>
+    <w:pPr>
+      <w:spacing w:after="0" w:line="240" w:lineRule="auto"/>
+    </w:pPr>
+    <w:rPr>
+      <w:rFonts w:ascii="Tahoma" w:hAnsi="Tahoma" w:cs="Tahoma"/>
+      <w:sz w:val="16"/>
+      <w:szCs w:val="16"/>
+    </w:rPr>
+  </w:style>
+  <w:style w:type="character" w:customStyle="1" w:styleId="SprechblasentextZchn">
+    <w:name w:val="Sprechblasentext Zchn"/>
+    <w:basedOn w:val="Absatz-Standardschriftart"/>
+    <w:link w:val="Sprechblasentext"/>
+    <w:uiPriority w:val="99"/>
+    <w:semiHidden/>
+    <w:rsid w:val="002E6A25"/>
+    <w:rPr>
+      <w:rFonts w:ascii="Tahoma" w:hAnsi="Tahoma" w:cs="Tahoma"/>
+      <w:color w:val="5A5A5A" w:themeColor="text1" w:themeTint="A5"/>
+      <w:sz w:val="16"/>
+      <w:szCs w:val="16"/>
+    </w:rPr>
+  </w:style>
+  <w:style w:type="paragraph" w:styleId="Funotentext">
+    <w:name w:val="footnote text"/>
+    <w:basedOn w:val="Standard"/>
+    <w:link w:val="FunotentextZchn"/>
+    <w:uiPriority w:val="99"/>
+    <w:semiHidden/>
+    <w:unhideWhenUsed/>
+    <w:rsid w:val="002E6A25"/>
+    <w:pPr>
+      <w:spacing w:after="0" w:line="240" w:lineRule="auto"/>
+    </w:pPr>
+  </w:style>
+  <w:style w:type="character" w:customStyle="1" w:styleId="FunotentextZchn">
+    <w:name w:val="Fußnotentext Zchn"/>
+    <w:basedOn w:val="Absatz-Standardschriftart"/>
+    <w:link w:val="Funotentext"/>
+    <w:uiPriority w:val="99"/>
+    <w:semiHidden/>
+    <w:rsid w:val="002E6A25"/>
+    <w:rPr>
+      <w:color w:val="5A5A5A" w:themeColor="text1" w:themeTint="A5"/>
+    </w:rPr>
+  </w:style>
+  <w:style w:type="character" w:styleId="Funotenzeichen">
+    <w:name w:val="footnote reference"/>
+    <w:basedOn w:val="Absatz-Standardschriftart"/>
+    <w:uiPriority w:val="99"/>
+    <w:semiHidden/>
+    <w:unhideWhenUsed/>
+    <w:rsid w:val="002E6A25"/>
+    <w:rPr>
+      <w:vertAlign w:val="superscript"/>
     </w:rPr>
   </w:style>
 </w:styles>
@@ -5165,4 +5914,16 @@
   <a:objectDefaults/>
   <a:extraClrSchemeLst/>
 </a:theme>
+</file>
+
+<file path=customXml/item1.xml><?xml version="1.0" encoding="utf-8"?>
+<b:Sources xmlns:b="http://schemas.openxmlformats.org/officeDocument/2006/bibliography" xmlns="http://schemas.openxmlformats.org/officeDocument/2006/bibliography" SelectedStyle="\APA.XSL" StyleName="APA"/>
+</file>
+
+<file path=customXml/itemProps1.xml><?xml version="1.0" encoding="utf-8"?>
+<ds:datastoreItem xmlns:ds="http://schemas.openxmlformats.org/officeDocument/2006/customXml" ds:itemID="{E2451F5E-BF71-49BF-A4F1-7E3B7051F646}">
+  <ds:schemaRefs>
+    <ds:schemaRef ds:uri="http://schemas.openxmlformats.org/officeDocument/2006/bibliography"/>
+  </ds:schemaRefs>
+</ds:datastoreItem>
 </file>